--- a/game_reviews/translations/multifly (Version 1).docx
+++ b/game_reviews/translations/multifly (Version 1).docx
@@ -7,7 +7,7 @@
         <w:pStyle w:val="Heading1"/>
       </w:pPr>
       <w:r>
-        <w:t>Play Multifly Free - Review of Exciting Jungle Themed Slot</w:t>
+        <w:t>Play Multifly Free - Exciting Gameplay and Potential Wins</w:t>
       </w:r>
     </w:p>
     <w:p>
@@ -266,7 +266,7 @@
       </w:pPr>
       <w:r/>
       <w:r>
-        <w:t>Chameleon multiplier meters</w:t>
+        <w:t>Potential win of 10,000 times the bet</w:t>
       </w:r>
     </w:p>
     <w:p>
@@ -277,7 +277,7 @@
       </w:pPr>
       <w:r/>
       <w:r>
-        <w:t>Vibrant colors and well-designed symbols</w:t>
+        <w:t>243 ways to win</w:t>
       </w:r>
     </w:p>
     <w:p>
@@ -288,7 +288,7 @@
       </w:pPr>
       <w:r/>
       <w:r>
-        <w:t>Potential win of 10,000x the bet</w:t>
+        <w:t>High-quality design</w:t>
       </w:r>
     </w:p>
     <w:p>
@@ -307,7 +307,7 @@
       </w:pPr>
       <w:r/>
       <w:r>
-        <w:t>May not be suitable for less experienced players</w:t>
+        <w:t>High volatility</w:t>
       </w:r>
     </w:p>
     <w:p>
@@ -318,7 +318,7 @@
       </w:pPr>
       <w:r/>
       <w:r>
-        <w:t>High volatility</w:t>
+        <w:t>May be better suited for experienced players</w:t>
       </w:r>
     </w:p>
     <w:p>
@@ -327,7 +327,7 @@
         <w:rPr>
           <w:b/>
         </w:rPr>
-        <w:t>Play Multifly Free - Review of Exciting Jungle Themed Slot</w:t>
+        <w:t>Play Multifly Free - Exciting Gameplay and Potential Wins</w:t>
       </w:r>
     </w:p>
     <w:p>
@@ -336,7 +336,7 @@
         <w:rPr>
           <w:i/>
         </w:rPr>
-        <w:t>Read our review of Multifly, a high-volatility, jungle-themed slot game with chameleon multipliers, dropdown menus, and potential wins of 10,000x the bet. Play for free now.</w:t>
+        <w:t>Play Multifly for free and experience exciting gameplay features and the potential for big wins.</w:t>
       </w:r>
     </w:p>
     <w:sectPr>
